--- a/实验报告8.docx
+++ b/实验报告8.docx
@@ -367,125 +367,394 @@
           <w:rFonts w:ascii="Times New Roman" w:hAnsi="Times New Roman" w:cs="Times New Roman"/>
           <w:sz w:val="24"/>
         </w:rPr>
-        <w:t>import keyword</w:t>
-      </w:r>
-    </w:p>
-    <w:p>
-      <w:pPr>
-        <w:rPr>
-          <w:rFonts w:ascii="Times New Roman" w:hAnsi="Times New Roman" w:cs="Times New Roman"/>
-          <w:sz w:val="24"/>
-        </w:rPr>
-      </w:pPr>
-      <w:r>
-        <w:rPr>
-          <w:rFonts w:ascii="Times New Roman" w:hAnsi="Times New Roman" w:cs="Times New Roman"/>
-          <w:sz w:val="24"/>
-        </w:rPr>
-        <w:t>s=</w:t>
-      </w:r>
-      <w:proofErr w:type="spellStart"/>
-      <w:r>
-        <w:rPr>
-          <w:rFonts w:ascii="Times New Roman" w:hAnsi="Times New Roman" w:cs="Times New Roman"/>
-          <w:sz w:val="24"/>
-        </w:rPr>
-        <w:t>keywo</w:t>
-      </w:r>
-      <w:proofErr w:type="spellEnd"/>
-    </w:p>
-    <w:p>
-      <w:pPr>
-        <w:rPr>
-          <w:rFonts w:ascii="Times New Roman" w:hAnsi="Times New Roman" w:cs="Times New Roman"/>
-          <w:sz w:val="24"/>
-        </w:rPr>
-      </w:pPr>
-      <w:r>
-        <w:rPr>
-          <w:rFonts w:ascii="Times New Roman" w:hAnsi="Times New Roman" w:cs="Times New Roman" w:hint="eastAsia"/>
-          <w:sz w:val="24"/>
-        </w:rPr>
-        <w:t> </w:t>
-      </w:r>
-    </w:p>
-    <w:p>
-      <w:pPr>
-        <w:rPr>
-          <w:rFonts w:ascii="Times New Roman" w:hAnsi="Times New Roman" w:cs="Times New Roman"/>
-          <w:sz w:val="24"/>
-        </w:rPr>
-      </w:pPr>
-      <w:r>
-        <w:rPr>
-          <w:rFonts w:ascii="Times New Roman" w:hAnsi="Times New Roman" w:cs="Times New Roman"/>
-          <w:sz w:val="24"/>
-        </w:rPr>
-        <w:t>n=input("</w:t>
-      </w:r>
-      <w:r>
-        <w:rPr>
-          <w:rFonts w:ascii="Times New Roman" w:hAnsi="Times New Roman" w:cs="Times New Roman"/>
-          <w:sz w:val="24"/>
-        </w:rPr>
-        <w:t>输入一个文件名</w:t>
-      </w:r>
-      <w:r>
-        <w:rPr>
-          <w:rFonts w:ascii="Times New Roman" w:hAnsi="Times New Roman" w:cs="Times New Roman"/>
-          <w:sz w:val="24"/>
-        </w:rPr>
-        <w:t>:")</w:t>
-      </w:r>
-    </w:p>
-    <w:p>
-      <w:pPr>
-        <w:rPr>
-          <w:rFonts w:ascii="Times New Roman" w:hAnsi="Times New Roman" w:cs="Times New Roman"/>
-          <w:sz w:val="24"/>
-        </w:rPr>
-      </w:pPr>
-      <w:r>
-        <w:rPr>
-          <w:rFonts w:ascii="Times New Roman" w:hAnsi="Times New Roman" w:cs="Times New Roman"/>
-          <w:sz w:val="24"/>
-        </w:rPr>
-        <w:t>f=open(</w:t>
-      </w:r>
-      <w:proofErr w:type="spellStart"/>
-      <w:r>
-        <w:rPr>
-          <w:rFonts w:ascii="Times New Roman" w:hAnsi="Times New Roman" w:cs="Times New Roman"/>
-          <w:sz w:val="24"/>
-        </w:rPr>
-        <w:t>n,"r</w:t>
-      </w:r>
-      <w:proofErr w:type="spellEnd"/>
-      <w:r>
-        <w:rPr>
-          <w:rFonts w:ascii="Times New Roman" w:hAnsi="Times New Roman" w:cs="Times New Roman"/>
-          <w:sz w:val="24"/>
-        </w:rPr>
-        <w:t>"</w:t>
-      </w:r>
+        <w:t>import keyword</w:t>
+      </w:r>
+    </w:p>
+    <w:p>
+      <w:pPr>
+        <w:rPr>
+          <w:rFonts w:ascii="Times New Roman" w:hAnsi="Times New Roman" w:cs="Times New Roman"/>
+          <w:sz w:val="24"/>
+        </w:rPr>
+      </w:pPr>
+      <w:proofErr w:type="spellStart"/>
+      <w:r>
+        <w:rPr>
+          <w:rFonts w:ascii="Times New Roman" w:hAnsi="Times New Roman" w:cs="Times New Roman"/>
+          <w:sz w:val="24"/>
+        </w:rPr>
+        <w:t>kws</w:t>
+      </w:r>
+      <w:proofErr w:type="spellEnd"/>
+      <w:r>
+        <w:rPr>
+          <w:rFonts w:ascii="Times New Roman" w:hAnsi="Times New Roman" w:cs="Times New Roman"/>
+          <w:sz w:val="24"/>
+        </w:rPr>
+        <w:t xml:space="preserve"> = </w:t>
+      </w:r>
+      <w:proofErr w:type="spellStart"/>
       <w:proofErr w:type="gramStart"/>
       <w:r>
         <w:rPr>
           <w:rFonts w:ascii="Times New Roman" w:hAnsi="Times New Roman" w:cs="Times New Roman"/>
           <w:sz w:val="24"/>
         </w:rPr>
-        <w:t>).</w:t>
-      </w:r>
-      <w:proofErr w:type="spellStart"/>
-      <w:r>
-        <w:rPr>
-          <w:rFonts w:ascii="Times New Roman" w:hAnsi="Times New Roman" w:cs="Times New Roman"/>
-          <w:sz w:val="24"/>
-        </w:rPr>
-        <w:t>readlines</w:t>
+        <w:t>keyword.kwlist</w:t>
       </w:r>
       <w:proofErr w:type="spellEnd"/>
       <w:proofErr w:type="gramEnd"/>
+    </w:p>
+    <w:p>
+      <w:pPr>
+        <w:rPr>
+          <w:rFonts w:ascii="Times New Roman" w:hAnsi="Times New Roman" w:cs="Times New Roman"/>
+          <w:sz w:val="24"/>
+        </w:rPr>
+      </w:pPr>
+    </w:p>
+    <w:p>
+      <w:pPr>
+        <w:rPr>
+          <w:rFonts w:ascii="Times New Roman" w:hAnsi="Times New Roman" w:cs="Times New Roman"/>
+          <w:sz w:val="24"/>
+        </w:rPr>
+      </w:pPr>
+      <w:r>
+        <w:rPr>
+          <w:rFonts w:ascii="Times New Roman" w:hAnsi="Times New Roman" w:cs="Times New Roman"/>
+          <w:sz w:val="24"/>
+        </w:rPr>
+        <w:t>file = input("</w:t>
+      </w:r>
+      <w:r>
+        <w:rPr>
+          <w:rFonts w:ascii="Times New Roman" w:hAnsi="Times New Roman" w:cs="Times New Roman"/>
+          <w:sz w:val="24"/>
+        </w:rPr>
+        <w:t>读取的文件：</w:t>
+      </w:r>
+      <w:r>
+        <w:rPr>
+          <w:rFonts w:ascii="Times New Roman" w:hAnsi="Times New Roman" w:cs="Times New Roman"/>
+          <w:sz w:val="24"/>
+        </w:rPr>
+        <w:t>")</w:t>
+      </w:r>
+    </w:p>
+    <w:p>
+      <w:pPr>
+        <w:rPr>
+          <w:rFonts w:ascii="Times New Roman" w:hAnsi="Times New Roman" w:cs="Times New Roman"/>
+          <w:sz w:val="24"/>
+        </w:rPr>
+      </w:pPr>
+      <w:proofErr w:type="spellStart"/>
+      <w:r>
+        <w:rPr>
+          <w:rFonts w:ascii="Times New Roman" w:hAnsi="Times New Roman" w:cs="Times New Roman"/>
+          <w:sz w:val="24"/>
+        </w:rPr>
+        <w:t>fr</w:t>
+      </w:r>
+      <w:proofErr w:type="spellEnd"/>
+      <w:r>
+        <w:rPr>
+          <w:rFonts w:ascii="Times New Roman" w:hAnsi="Times New Roman" w:cs="Times New Roman"/>
+          <w:sz w:val="24"/>
+        </w:rPr>
+        <w:t xml:space="preserve"> = open(</w:t>
+      </w:r>
+      <w:proofErr w:type="spellStart"/>
+      <w:r>
+        <w:rPr>
+          <w:rFonts w:ascii="Times New Roman" w:hAnsi="Times New Roman" w:cs="Times New Roman"/>
+          <w:sz w:val="24"/>
+        </w:rPr>
+        <w:t>file,'r</w:t>
+      </w:r>
+      <w:proofErr w:type="gramStart"/>
+      <w:r>
+        <w:rPr>
+          <w:rFonts w:ascii="Times New Roman" w:hAnsi="Times New Roman" w:cs="Times New Roman"/>
+          <w:sz w:val="24"/>
+        </w:rPr>
+        <w:t>',encoding</w:t>
+      </w:r>
+      <w:proofErr w:type="spellEnd"/>
+      <w:proofErr w:type="gramEnd"/>
+      <w:r>
+        <w:rPr>
+          <w:rFonts w:ascii="Times New Roman" w:hAnsi="Times New Roman" w:cs="Times New Roman"/>
+          <w:sz w:val="24"/>
+        </w:rPr>
+        <w:t>='utf-8')</w:t>
+      </w:r>
+    </w:p>
+    <w:p>
+      <w:pPr>
+        <w:rPr>
+          <w:rFonts w:ascii="Times New Roman" w:hAnsi="Times New Roman" w:cs="Times New Roman"/>
+          <w:sz w:val="24"/>
+        </w:rPr>
+      </w:pPr>
+      <w:proofErr w:type="spellStart"/>
+      <w:r>
+        <w:rPr>
+          <w:rFonts w:ascii="Times New Roman" w:hAnsi="Times New Roman" w:cs="Times New Roman"/>
+          <w:sz w:val="24"/>
+        </w:rPr>
+        <w:t>wline</w:t>
+      </w:r>
+      <w:proofErr w:type="spellEnd"/>
+      <w:r>
+        <w:rPr>
+          <w:rFonts w:ascii="Times New Roman" w:hAnsi="Times New Roman" w:cs="Times New Roman"/>
+          <w:sz w:val="24"/>
+        </w:rPr>
+        <w:t xml:space="preserve"> = ''</w:t>
+      </w:r>
+    </w:p>
+    <w:p>
+      <w:pPr>
+        <w:rPr>
+          <w:rFonts w:ascii="Times New Roman" w:hAnsi="Times New Roman" w:cs="Times New Roman"/>
+          <w:sz w:val="24"/>
+        </w:rPr>
+      </w:pPr>
+      <w:r>
+        <w:rPr>
+          <w:rFonts w:ascii="Times New Roman" w:hAnsi="Times New Roman" w:cs="Times New Roman"/>
+          <w:sz w:val="24"/>
+        </w:rPr>
+        <w:t xml:space="preserve">for line in </w:t>
+      </w:r>
+      <w:proofErr w:type="spellStart"/>
+      <w:r>
+        <w:rPr>
+          <w:rFonts w:ascii="Times New Roman" w:hAnsi="Times New Roman" w:cs="Times New Roman"/>
+          <w:sz w:val="24"/>
+        </w:rPr>
+        <w:t>fr</w:t>
+      </w:r>
+      <w:proofErr w:type="spellEnd"/>
+      <w:r>
+        <w:rPr>
+          <w:rFonts w:ascii="Times New Roman" w:hAnsi="Times New Roman" w:cs="Times New Roman"/>
+          <w:sz w:val="24"/>
+        </w:rPr>
+        <w:t>:</w:t>
+      </w:r>
+    </w:p>
+    <w:p>
+      <w:pPr>
+        <w:rPr>
+          <w:rFonts w:ascii="Times New Roman" w:hAnsi="Times New Roman" w:cs="Times New Roman"/>
+          <w:sz w:val="24"/>
+        </w:rPr>
+      </w:pPr>
+      <w:r>
+        <w:rPr>
+          <w:rFonts w:ascii="Times New Roman" w:hAnsi="Times New Roman" w:cs="Times New Roman"/>
+          <w:sz w:val="24"/>
+        </w:rPr>
+        <w:t xml:space="preserve">    </w:t>
+      </w:r>
+      <w:proofErr w:type="spellStart"/>
+      <w:r>
+        <w:rPr>
+          <w:rFonts w:ascii="Times New Roman" w:hAnsi="Times New Roman" w:cs="Times New Roman"/>
+          <w:sz w:val="24"/>
+        </w:rPr>
+        <w:t>wline</w:t>
+      </w:r>
+      <w:proofErr w:type="spellEnd"/>
+      <w:r>
+        <w:rPr>
+          <w:rFonts w:ascii="Times New Roman" w:hAnsi="Times New Roman" w:cs="Times New Roman"/>
+          <w:sz w:val="24"/>
+        </w:rPr>
+        <w:t xml:space="preserve"> += '\n'</w:t>
+      </w:r>
+    </w:p>
+    <w:p>
+      <w:pPr>
+        <w:rPr>
+          <w:rFonts w:ascii="Times New Roman" w:hAnsi="Times New Roman" w:cs="Times New Roman"/>
+          <w:sz w:val="24"/>
+        </w:rPr>
+      </w:pPr>
+      <w:r>
+        <w:rPr>
+          <w:rFonts w:ascii="Times New Roman" w:hAnsi="Times New Roman" w:cs="Times New Roman"/>
+          <w:sz w:val="24"/>
+        </w:rPr>
+        <w:t xml:space="preserve">    if 'import' in line:</w:t>
+      </w:r>
+    </w:p>
+    <w:p>
+      <w:pPr>
+        <w:rPr>
+          <w:rFonts w:ascii="Times New Roman" w:hAnsi="Times New Roman" w:cs="Times New Roman"/>
+          <w:sz w:val="24"/>
+        </w:rPr>
+      </w:pPr>
+      <w:r>
+        <w:rPr>
+          <w:rFonts w:ascii="Times New Roman" w:hAnsi="Times New Roman" w:cs="Times New Roman"/>
+          <w:sz w:val="24"/>
+        </w:rPr>
+        <w:t xml:space="preserve">        </w:t>
+      </w:r>
+      <w:proofErr w:type="spellStart"/>
+      <w:r>
+        <w:rPr>
+          <w:rFonts w:ascii="Times New Roman" w:hAnsi="Times New Roman" w:cs="Times New Roman"/>
+          <w:sz w:val="24"/>
+        </w:rPr>
+        <w:t>wline</w:t>
+      </w:r>
+      <w:proofErr w:type="spellEnd"/>
+      <w:r>
+        <w:rPr>
+          <w:rFonts w:ascii="Times New Roman" w:hAnsi="Times New Roman" w:cs="Times New Roman"/>
+          <w:sz w:val="24"/>
+        </w:rPr>
+        <w:t xml:space="preserve"> += line</w:t>
+      </w:r>
+    </w:p>
+    <w:p>
+      <w:pPr>
+        <w:rPr>
+          <w:rFonts w:ascii="Times New Roman" w:hAnsi="Times New Roman" w:cs="Times New Roman"/>
+          <w:sz w:val="24"/>
+        </w:rPr>
+      </w:pPr>
+      <w:r>
+        <w:rPr>
+          <w:rFonts w:ascii="Times New Roman" w:hAnsi="Times New Roman" w:cs="Times New Roman"/>
+          <w:sz w:val="24"/>
+        </w:rPr>
+        <w:t xml:space="preserve">    else:</w:t>
+      </w:r>
+    </w:p>
+    <w:p>
+      <w:pPr>
+        <w:rPr>
+          <w:rFonts w:ascii="Times New Roman" w:hAnsi="Times New Roman" w:cs="Times New Roman"/>
+          <w:sz w:val="24"/>
+        </w:rPr>
+      </w:pPr>
+      <w:r>
+        <w:rPr>
+          <w:rFonts w:ascii="Times New Roman" w:hAnsi="Times New Roman" w:cs="Times New Roman"/>
+          <w:sz w:val="24"/>
+        </w:rPr>
+        <w:t xml:space="preserve">        j = 0</w:t>
+      </w:r>
+    </w:p>
+    <w:p>
+      <w:pPr>
+        <w:rPr>
+          <w:rFonts w:ascii="Times New Roman" w:hAnsi="Times New Roman" w:cs="Times New Roman"/>
+          <w:sz w:val="24"/>
+        </w:rPr>
+      </w:pPr>
+      <w:r>
+        <w:rPr>
+          <w:rFonts w:ascii="Times New Roman" w:hAnsi="Times New Roman" w:cs="Times New Roman"/>
+          <w:sz w:val="24"/>
+        </w:rPr>
+        <w:t xml:space="preserve">        while line[j] == ' ': </w:t>
+      </w:r>
+    </w:p>
+    <w:p>
+      <w:pPr>
+        <w:rPr>
+          <w:rFonts w:ascii="Times New Roman" w:hAnsi="Times New Roman" w:cs="Times New Roman"/>
+          <w:sz w:val="24"/>
+        </w:rPr>
+      </w:pPr>
+      <w:r>
+        <w:rPr>
+          <w:rFonts w:ascii="Times New Roman" w:hAnsi="Times New Roman" w:cs="Times New Roman"/>
+          <w:sz w:val="24"/>
+        </w:rPr>
+        <w:t xml:space="preserve">            </w:t>
+      </w:r>
+      <w:proofErr w:type="spellStart"/>
+      <w:r>
+        <w:rPr>
+          <w:rFonts w:ascii="Times New Roman" w:hAnsi="Times New Roman" w:cs="Times New Roman"/>
+          <w:sz w:val="24"/>
+        </w:rPr>
+        <w:t>wline</w:t>
+      </w:r>
+      <w:proofErr w:type="spellEnd"/>
+      <w:r>
+        <w:rPr>
+          <w:rFonts w:ascii="Times New Roman" w:hAnsi="Times New Roman" w:cs="Times New Roman"/>
+          <w:sz w:val="24"/>
+        </w:rPr>
+        <w:t xml:space="preserve"> += ' '</w:t>
+      </w:r>
+    </w:p>
+    <w:p>
+      <w:pPr>
+        <w:rPr>
+          <w:rFonts w:ascii="Times New Roman" w:hAnsi="Times New Roman" w:cs="Times New Roman"/>
+          <w:sz w:val="24"/>
+        </w:rPr>
+      </w:pPr>
+      <w:r>
+        <w:rPr>
+          <w:rFonts w:ascii="Times New Roman" w:hAnsi="Times New Roman" w:cs="Times New Roman"/>
+          <w:sz w:val="24"/>
+        </w:rPr>
+        <w:t xml:space="preserve">            j += 1</w:t>
+      </w:r>
+    </w:p>
+    <w:p>
+      <w:pPr>
+        <w:rPr>
+          <w:rFonts w:ascii="Times New Roman" w:hAnsi="Times New Roman" w:cs="Times New Roman"/>
+          <w:sz w:val="24"/>
+        </w:rPr>
+      </w:pPr>
+      <w:r>
+        <w:rPr>
+          <w:rFonts w:ascii="Times New Roman" w:hAnsi="Times New Roman" w:cs="Times New Roman"/>
+          <w:sz w:val="24"/>
+        </w:rPr>
+        <w:t xml:space="preserve">        </w:t>
+      </w:r>
+      <w:proofErr w:type="spellStart"/>
+      <w:r>
+        <w:rPr>
+          <w:rFonts w:ascii="Times New Roman" w:hAnsi="Times New Roman" w:cs="Times New Roman"/>
+          <w:sz w:val="24"/>
+        </w:rPr>
+        <w:t>sline</w:t>
+      </w:r>
+      <w:proofErr w:type="spellEnd"/>
+      <w:r>
+        <w:rPr>
+          <w:rFonts w:ascii="Times New Roman" w:hAnsi="Times New Roman" w:cs="Times New Roman"/>
+          <w:sz w:val="24"/>
+        </w:rPr>
+        <w:t xml:space="preserve"> = </w:t>
+      </w:r>
+      <w:proofErr w:type="spellStart"/>
+      <w:proofErr w:type="gramStart"/>
+      <w:r>
+        <w:rPr>
+          <w:rFonts w:ascii="Times New Roman" w:hAnsi="Times New Roman" w:cs="Times New Roman"/>
+          <w:sz w:val="24"/>
+        </w:rPr>
+        <w:t>line.split</w:t>
+      </w:r>
+      <w:proofErr w:type="spellEnd"/>
+      <w:proofErr w:type="gramEnd"/>
       <w:r>
         <w:rPr>
           <w:rFonts w:ascii="Times New Roman" w:hAnsi="Times New Roman" w:cs="Times New Roman"/>
@@ -506,86 +775,355 @@
           <w:rFonts w:ascii="Times New Roman" w:hAnsi="Times New Roman" w:cs="Times New Roman"/>
           <w:sz w:val="24"/>
         </w:rPr>
-        <w:t>ls</w:t>
-      </w:r>
+        <w:t xml:space="preserve">        for w in </w:t>
+      </w:r>
+      <w:proofErr w:type="spellStart"/>
+      <w:r>
+        <w:rPr>
+          <w:rFonts w:ascii="Times New Roman" w:hAnsi="Times New Roman" w:cs="Times New Roman"/>
+          <w:sz w:val="24"/>
+        </w:rPr>
+        <w:t>sline</w:t>
+      </w:r>
+      <w:proofErr w:type="spellEnd"/>
+      <w:r>
+        <w:rPr>
+          <w:rFonts w:ascii="Times New Roman" w:hAnsi="Times New Roman" w:cs="Times New Roman"/>
+          <w:sz w:val="24"/>
+        </w:rPr>
+        <w:t>:</w:t>
+      </w:r>
+    </w:p>
+    <w:p>
+      <w:pPr>
+        <w:rPr>
+          <w:rFonts w:ascii="Times New Roman" w:hAnsi="Times New Roman" w:cs="Times New Roman"/>
+          <w:sz w:val="24"/>
+        </w:rPr>
+      </w:pPr>
+      <w:r>
+        <w:rPr>
+          <w:rFonts w:ascii="Times New Roman" w:hAnsi="Times New Roman" w:cs="Times New Roman"/>
+          <w:sz w:val="24"/>
+        </w:rPr>
+        <w:t xml:space="preserve">            if w in </w:t>
+      </w:r>
+      <w:proofErr w:type="spellStart"/>
+      <w:r>
+        <w:rPr>
+          <w:rFonts w:ascii="Times New Roman" w:hAnsi="Times New Roman" w:cs="Times New Roman"/>
+          <w:sz w:val="24"/>
+        </w:rPr>
+        <w:t>kws</w:t>
+      </w:r>
+      <w:proofErr w:type="spellEnd"/>
+      <w:r>
+        <w:rPr>
+          <w:rFonts w:ascii="Times New Roman" w:hAnsi="Times New Roman" w:cs="Times New Roman"/>
+          <w:sz w:val="24"/>
+        </w:rPr>
+        <w:t>:</w:t>
+      </w:r>
+    </w:p>
+    <w:p>
+      <w:pPr>
+        <w:rPr>
+          <w:rFonts w:ascii="Times New Roman" w:hAnsi="Times New Roman" w:cs="Times New Roman"/>
+          <w:sz w:val="24"/>
+        </w:rPr>
+      </w:pPr>
+      <w:r>
+        <w:rPr>
+          <w:rFonts w:ascii="Times New Roman" w:hAnsi="Times New Roman" w:cs="Times New Roman"/>
+          <w:sz w:val="24"/>
+        </w:rPr>
+        <w:t xml:space="preserve">                </w:t>
+      </w:r>
+      <w:proofErr w:type="spellStart"/>
+      <w:r>
+        <w:rPr>
+          <w:rFonts w:ascii="Times New Roman" w:hAnsi="Times New Roman" w:cs="Times New Roman"/>
+          <w:sz w:val="24"/>
+        </w:rPr>
+        <w:t>wline</w:t>
+      </w:r>
+      <w:proofErr w:type="spellEnd"/>
+      <w:r>
+        <w:rPr>
+          <w:rFonts w:ascii="Times New Roman" w:hAnsi="Times New Roman" w:cs="Times New Roman"/>
+          <w:sz w:val="24"/>
+        </w:rPr>
+        <w:t xml:space="preserve"> += w</w:t>
+      </w:r>
+    </w:p>
+    <w:p>
+      <w:pPr>
+        <w:rPr>
+          <w:rFonts w:ascii="Times New Roman" w:hAnsi="Times New Roman" w:cs="Times New Roman"/>
+          <w:sz w:val="24"/>
+        </w:rPr>
+      </w:pPr>
+      <w:r>
+        <w:rPr>
+          <w:rFonts w:ascii="Times New Roman" w:hAnsi="Times New Roman" w:cs="Times New Roman"/>
+          <w:sz w:val="24"/>
+        </w:rPr>
+        <w:t xml:space="preserve">            </w:t>
+      </w:r>
+      <w:proofErr w:type="spellStart"/>
+      <w:r>
+        <w:rPr>
+          <w:rFonts w:ascii="Times New Roman" w:hAnsi="Times New Roman" w:cs="Times New Roman"/>
+          <w:sz w:val="24"/>
+        </w:rPr>
+        <w:t>elif</w:t>
+      </w:r>
+      <w:proofErr w:type="spellEnd"/>
+      <w:r>
+        <w:rPr>
+          <w:rFonts w:ascii="Times New Roman" w:hAnsi="Times New Roman" w:cs="Times New Roman"/>
+          <w:sz w:val="24"/>
+        </w:rPr>
+        <w:t xml:space="preserve"> '.' in w: #</w:t>
+      </w:r>
+      <w:r>
+        <w:rPr>
+          <w:rFonts w:ascii="Times New Roman" w:hAnsi="Times New Roman" w:cs="Times New Roman"/>
+          <w:sz w:val="24"/>
+        </w:rPr>
+        <w:t>包含</w:t>
+      </w:r>
+      <w:r>
+        <w:rPr>
+          <w:rFonts w:ascii="Times New Roman" w:hAnsi="Times New Roman" w:cs="Times New Roman"/>
+          <w:sz w:val="24"/>
+        </w:rPr>
+        <w:t>.</w:t>
+      </w:r>
+      <w:r>
+        <w:rPr>
+          <w:rFonts w:ascii="Times New Roman" w:hAnsi="Times New Roman" w:cs="Times New Roman"/>
+          <w:sz w:val="24"/>
+        </w:rPr>
+        <w:t>操作符</w:t>
+      </w:r>
+    </w:p>
+    <w:p>
+      <w:pPr>
+        <w:rPr>
+          <w:rFonts w:ascii="Times New Roman" w:hAnsi="Times New Roman" w:cs="Times New Roman"/>
+          <w:sz w:val="24"/>
+        </w:rPr>
+      </w:pPr>
+      <w:r>
+        <w:rPr>
+          <w:rFonts w:ascii="Times New Roman" w:hAnsi="Times New Roman" w:cs="Times New Roman"/>
+          <w:sz w:val="24"/>
+        </w:rPr>
+        <w:t xml:space="preserve">                </w:t>
+      </w:r>
+      <w:proofErr w:type="spellStart"/>
+      <w:r>
+        <w:rPr>
+          <w:rFonts w:ascii="Times New Roman" w:hAnsi="Times New Roman" w:cs="Times New Roman"/>
+          <w:sz w:val="24"/>
+        </w:rPr>
+        <w:t>wline</w:t>
+      </w:r>
+      <w:proofErr w:type="spellEnd"/>
+      <w:r>
+        <w:rPr>
+          <w:rFonts w:ascii="Times New Roman" w:hAnsi="Times New Roman" w:cs="Times New Roman"/>
+          <w:sz w:val="24"/>
+        </w:rPr>
+        <w:t xml:space="preserve"> += w</w:t>
+      </w:r>
+    </w:p>
+    <w:p>
+      <w:pPr>
+        <w:rPr>
+          <w:rFonts w:ascii="Times New Roman" w:hAnsi="Times New Roman" w:cs="Times New Roman"/>
+          <w:sz w:val="24"/>
+        </w:rPr>
+      </w:pPr>
+      <w:r>
+        <w:rPr>
+          <w:rFonts w:ascii="Times New Roman" w:hAnsi="Times New Roman" w:cs="Times New Roman"/>
+          <w:sz w:val="24"/>
+        </w:rPr>
+        <w:t xml:space="preserve">            </w:t>
+      </w:r>
+      <w:proofErr w:type="spellStart"/>
+      <w:r>
+        <w:rPr>
+          <w:rFonts w:ascii="Times New Roman" w:hAnsi="Times New Roman" w:cs="Times New Roman"/>
+          <w:sz w:val="24"/>
+        </w:rPr>
+        <w:t>elif</w:t>
+      </w:r>
+      <w:proofErr w:type="spellEnd"/>
+      <w:r>
+        <w:rPr>
+          <w:rFonts w:ascii="Times New Roman" w:hAnsi="Times New Roman" w:cs="Times New Roman"/>
+          <w:sz w:val="24"/>
+        </w:rPr>
+        <w:t xml:space="preserve"> '(' in w:#</w:t>
+      </w:r>
+      <w:r>
+        <w:rPr>
+          <w:rFonts w:ascii="Times New Roman" w:hAnsi="Times New Roman" w:cs="Times New Roman"/>
+          <w:sz w:val="24"/>
+        </w:rPr>
+        <w:t>没有</w:t>
+      </w:r>
+      <w:r>
+        <w:rPr>
+          <w:rFonts w:ascii="Times New Roman" w:hAnsi="Times New Roman" w:cs="Times New Roman"/>
+          <w:sz w:val="24"/>
+        </w:rPr>
+        <w:t>.</w:t>
+      </w:r>
+      <w:r>
+        <w:rPr>
+          <w:rFonts w:ascii="Times New Roman" w:hAnsi="Times New Roman" w:cs="Times New Roman"/>
+          <w:sz w:val="24"/>
+        </w:rPr>
+        <w:t>操作符，但是函数调用</w:t>
+      </w:r>
+    </w:p>
+    <w:p>
+      <w:pPr>
+        <w:rPr>
+          <w:rFonts w:ascii="Times New Roman" w:hAnsi="Times New Roman" w:cs="Times New Roman"/>
+          <w:sz w:val="24"/>
+        </w:rPr>
+      </w:pPr>
+      <w:r>
+        <w:rPr>
+          <w:rFonts w:ascii="Times New Roman" w:hAnsi="Times New Roman" w:cs="Times New Roman"/>
+          <w:sz w:val="24"/>
+        </w:rPr>
+        <w:t xml:space="preserve">                </w:t>
+      </w:r>
+      <w:proofErr w:type="spellStart"/>
+      <w:r>
+        <w:rPr>
+          <w:rFonts w:ascii="Times New Roman" w:hAnsi="Times New Roman" w:cs="Times New Roman"/>
+          <w:sz w:val="24"/>
+        </w:rPr>
+        <w:t>wline</w:t>
+      </w:r>
+      <w:proofErr w:type="spellEnd"/>
+      <w:r>
+        <w:rPr>
+          <w:rFonts w:ascii="Times New Roman" w:hAnsi="Times New Roman" w:cs="Times New Roman"/>
+          <w:sz w:val="24"/>
+        </w:rPr>
+        <w:t xml:space="preserve"> += w</w:t>
+      </w:r>
+    </w:p>
+    <w:p>
+      <w:pPr>
+        <w:rPr>
+          <w:rFonts w:ascii="Times New Roman" w:hAnsi="Times New Roman" w:cs="Times New Roman"/>
+          <w:sz w:val="24"/>
+        </w:rPr>
+      </w:pPr>
+      <w:r>
+        <w:rPr>
+          <w:rFonts w:ascii="Times New Roman" w:hAnsi="Times New Roman" w:cs="Times New Roman"/>
+          <w:sz w:val="24"/>
+        </w:rPr>
+        <w:t xml:space="preserve">            else:</w:t>
+      </w:r>
+    </w:p>
+    <w:p>
+      <w:pPr>
+        <w:rPr>
+          <w:rFonts w:ascii="Times New Roman" w:hAnsi="Times New Roman" w:cs="Times New Roman"/>
+          <w:sz w:val="24"/>
+        </w:rPr>
+      </w:pPr>
+      <w:r>
+        <w:rPr>
+          <w:rFonts w:ascii="Times New Roman" w:hAnsi="Times New Roman" w:cs="Times New Roman"/>
+          <w:sz w:val="24"/>
+        </w:rPr>
+        <w:t xml:space="preserve">                </w:t>
+      </w:r>
+      <w:proofErr w:type="spellStart"/>
+      <w:r>
+        <w:rPr>
+          <w:rFonts w:ascii="Times New Roman" w:hAnsi="Times New Roman" w:cs="Times New Roman"/>
+          <w:sz w:val="24"/>
+        </w:rPr>
+        <w:t>wline</w:t>
+      </w:r>
+      <w:proofErr w:type="spellEnd"/>
+      <w:r>
+        <w:rPr>
+          <w:rFonts w:ascii="Times New Roman" w:hAnsi="Times New Roman" w:cs="Times New Roman"/>
+          <w:sz w:val="24"/>
+        </w:rPr>
+        <w:t xml:space="preserve"> += </w:t>
+      </w:r>
+      <w:proofErr w:type="spellStart"/>
       <w:proofErr w:type="gramStart"/>
       <w:r>
         <w:rPr>
           <w:rFonts w:ascii="Times New Roman" w:hAnsi="Times New Roman" w:cs="Times New Roman"/>
           <w:sz w:val="24"/>
         </w:rPr>
-        <w:t>=[</w:t>
-      </w:r>
+        <w:t>w.upper</w:t>
+      </w:r>
+      <w:proofErr w:type="spellEnd"/>
       <w:proofErr w:type="gramEnd"/>
       <w:r>
         <w:rPr>
           <w:rFonts w:ascii="Times New Roman" w:hAnsi="Times New Roman" w:cs="Times New Roman"/>
           <w:sz w:val="24"/>
         </w:rPr>
-        <w:t>]</w:t>
-      </w:r>
-    </w:p>
-    <w:p>
-      <w:pPr>
-        <w:rPr>
-          <w:rFonts w:ascii="Times New Roman" w:hAnsi="Times New Roman" w:cs="Times New Roman"/>
-          <w:sz w:val="24"/>
-        </w:rPr>
-      </w:pPr>
-      <w:r>
-        <w:rPr>
-          <w:rFonts w:ascii="Times New Roman" w:hAnsi="Times New Roman" w:cs="Times New Roman"/>
-          <w:sz w:val="24"/>
-        </w:rPr>
-        <w:t>for </w:t>
-      </w:r>
-      <w:proofErr w:type="spellStart"/>
-      <w:r>
-        <w:rPr>
-          <w:rFonts w:ascii="Times New Roman" w:hAnsi="Times New Roman" w:cs="Times New Roman"/>
-          <w:sz w:val="24"/>
-        </w:rPr>
-        <w:t>i</w:t>
-      </w:r>
-      <w:proofErr w:type="spellEnd"/>
-      <w:r>
-        <w:rPr>
-          <w:rFonts w:ascii="Times New Roman" w:hAnsi="Times New Roman" w:cs="Times New Roman"/>
-          <w:sz w:val="24"/>
-        </w:rPr>
-        <w:t> in f:</w:t>
-      </w:r>
-    </w:p>
-    <w:p>
-      <w:pPr>
-        <w:rPr>
-          <w:rFonts w:ascii="Times New Roman" w:hAnsi="Times New Roman" w:cs="Times New Roman"/>
-          <w:sz w:val="24"/>
-        </w:rPr>
-      </w:pPr>
-      <w:r>
-        <w:rPr>
-          <w:rFonts w:ascii="Times New Roman" w:hAnsi="Times New Roman" w:cs="Times New Roman" w:hint="eastAsia"/>
-          <w:sz w:val="24"/>
-        </w:rPr>
-        <w:t>    </w:t>
-      </w:r>
-      <w:proofErr w:type="spellStart"/>
-      <w:r>
-        <w:rPr>
-          <w:rFonts w:ascii="Times New Roman" w:hAnsi="Times New Roman" w:cs="Times New Roman"/>
-          <w:sz w:val="24"/>
-        </w:rPr>
-        <w:t>i</w:t>
-      </w:r>
-      <w:proofErr w:type="spellEnd"/>
-      <w:r>
-        <w:rPr>
-          <w:rFonts w:ascii="Times New Roman" w:hAnsi="Times New Roman" w:cs="Times New Roman"/>
-          <w:sz w:val="24"/>
-        </w:rPr>
-        <w:t>=</w:t>
-      </w:r>
+        <w:t>()</w:t>
+      </w:r>
+    </w:p>
+    <w:p>
+      <w:pPr>
+        <w:rPr>
+          <w:rFonts w:ascii="Times New Roman" w:hAnsi="Times New Roman" w:cs="Times New Roman"/>
+          <w:sz w:val="24"/>
+        </w:rPr>
+      </w:pPr>
+      <w:r>
+        <w:rPr>
+          <w:rFonts w:ascii="Times New Roman" w:hAnsi="Times New Roman" w:cs="Times New Roman"/>
+          <w:sz w:val="24"/>
+        </w:rPr>
+        <w:t xml:space="preserve">            </w:t>
+      </w:r>
+      <w:proofErr w:type="spellStart"/>
+      <w:r>
+        <w:rPr>
+          <w:rFonts w:ascii="Times New Roman" w:hAnsi="Times New Roman" w:cs="Times New Roman"/>
+          <w:sz w:val="24"/>
+        </w:rPr>
+        <w:t>wline</w:t>
+      </w:r>
+      <w:proofErr w:type="spellEnd"/>
+      <w:r>
+        <w:rPr>
+          <w:rFonts w:ascii="Times New Roman" w:hAnsi="Times New Roman" w:cs="Times New Roman"/>
+          <w:sz w:val="24"/>
+        </w:rPr>
+        <w:t xml:space="preserve"> += ' '</w:t>
+      </w:r>
+    </w:p>
+    <w:p>
+      <w:pPr>
+        <w:rPr>
+          <w:rFonts w:ascii="Times New Roman" w:hAnsi="Times New Roman" w:cs="Times New Roman"/>
+          <w:sz w:val="24"/>
+        </w:rPr>
+      </w:pPr>
       <w:proofErr w:type="spellStart"/>
       <w:proofErr w:type="gramStart"/>
       <w:r>
@@ -593,7 +1131,7 @@
           <w:rFonts w:ascii="Times New Roman" w:hAnsi="Times New Roman" w:cs="Times New Roman"/>
           <w:sz w:val="24"/>
         </w:rPr>
-        <w:t>i.split</w:t>
+        <w:t>fr.close</w:t>
       </w:r>
       <w:proofErr w:type="spellEnd"/>
       <w:proofErr w:type="gramEnd"/>
@@ -612,21 +1150,37 @@
           <w:sz w:val="24"/>
         </w:rPr>
       </w:pPr>
-      <w:r>
-        <w:rPr>
-          <w:rFonts w:ascii="Times New Roman" w:hAnsi="Times New Roman" w:cs="Times New Roman" w:hint="eastAsia"/>
-          <w:sz w:val="24"/>
-        </w:rPr>
-        <w:t>    </w:t>
-      </w:r>
-      <w:proofErr w:type="spellStart"/>
+      <w:proofErr w:type="spellStart"/>
+      <w:r>
+        <w:rPr>
+          <w:rFonts w:ascii="Times New Roman" w:hAnsi="Times New Roman" w:cs="Times New Roman"/>
+          <w:sz w:val="24"/>
+        </w:rPr>
+        <w:t>fw</w:t>
+      </w:r>
+      <w:proofErr w:type="spellEnd"/>
+      <w:r>
+        <w:rPr>
+          <w:rFonts w:ascii="Times New Roman" w:hAnsi="Times New Roman" w:cs="Times New Roman"/>
+          <w:sz w:val="24"/>
+        </w:rPr>
+        <w:t xml:space="preserve"> = open(</w:t>
+      </w:r>
+      <w:proofErr w:type="spellStart"/>
+      <w:r>
+        <w:rPr>
+          <w:rFonts w:ascii="Times New Roman" w:hAnsi="Times New Roman" w:cs="Times New Roman"/>
+          <w:sz w:val="24"/>
+        </w:rPr>
+        <w:t>file,'w</w:t>
+      </w:r>
       <w:proofErr w:type="gramStart"/>
       <w:r>
         <w:rPr>
           <w:rFonts w:ascii="Times New Roman" w:hAnsi="Times New Roman" w:cs="Times New Roman"/>
           <w:sz w:val="24"/>
         </w:rPr>
-        <w:t>ls.append</w:t>
+        <w:t>',encoding</w:t>
       </w:r>
       <w:proofErr w:type="spellEnd"/>
       <w:proofErr w:type="gramEnd"/>
@@ -635,6 +1189,33 @@
           <w:rFonts w:ascii="Times New Roman" w:hAnsi="Times New Roman" w:cs="Times New Roman"/>
           <w:sz w:val="24"/>
         </w:rPr>
+        <w:t>='utf-8')</w:t>
+      </w:r>
+    </w:p>
+    <w:p>
+      <w:pPr>
+        <w:rPr>
+          <w:rFonts w:ascii="Times New Roman" w:hAnsi="Times New Roman" w:cs="Times New Roman"/>
+          <w:sz w:val="24"/>
+        </w:rPr>
+      </w:pPr>
+      <w:proofErr w:type="spellStart"/>
+      <w:proofErr w:type="gramStart"/>
+      <w:r>
+        <w:rPr>
+          <w:rFonts w:ascii="Times New Roman" w:hAnsi="Times New Roman" w:cs="Times New Roman"/>
+          <w:sz w:val="24"/>
+        </w:rPr>
+        <w:lastRenderedPageBreak/>
+        <w:t>fw.write</w:t>
+      </w:r>
+      <w:proofErr w:type="spellEnd"/>
+      <w:proofErr w:type="gramEnd"/>
+      <w:r>
+        <w:rPr>
+          <w:rFonts w:ascii="Times New Roman" w:hAnsi="Times New Roman" w:cs="Times New Roman"/>
+          <w:sz w:val="24"/>
+        </w:rPr>
         <w:t>(</w:t>
       </w:r>
       <w:proofErr w:type="spellStart"/>
@@ -643,7 +1224,7 @@
           <w:rFonts w:ascii="Times New Roman" w:hAnsi="Times New Roman" w:cs="Times New Roman"/>
           <w:sz w:val="24"/>
         </w:rPr>
-        <w:t>i</w:t>
+        <w:t>wline</w:t>
       </w:r>
       <w:proofErr w:type="spellEnd"/>
       <w:r>
@@ -661,154 +1242,14 @@
           <w:sz w:val="24"/>
         </w:rPr>
       </w:pPr>
-    </w:p>
-    <w:p>
-      <w:pPr>
-        <w:rPr>
-          <w:rFonts w:ascii="Times New Roman" w:hAnsi="Times New Roman" w:cs="Times New Roman"/>
-          <w:sz w:val="24"/>
-        </w:rPr>
-      </w:pPr>
-      <w:r>
-        <w:rPr>
-          <w:rFonts w:ascii="Times New Roman" w:hAnsi="Times New Roman" w:cs="Times New Roman" w:hint="eastAsia"/>
-          <w:sz w:val="24"/>
-        </w:rPr>
-        <w:t> </w:t>
-      </w:r>
-    </w:p>
-    <w:p>
-      <w:pPr>
-        <w:rPr>
-          <w:rFonts w:ascii="Times New Roman" w:hAnsi="Times New Roman" w:cs="Times New Roman"/>
-          <w:sz w:val="24"/>
-        </w:rPr>
-      </w:pPr>
-      <w:proofErr w:type="spellStart"/>
-      <w:r>
-        <w:rPr>
-          <w:rFonts w:ascii="Times New Roman" w:hAnsi="Times New Roman" w:cs="Times New Roman"/>
-          <w:sz w:val="24"/>
-        </w:rPr>
-        <w:t>fo</w:t>
-      </w:r>
-      <w:proofErr w:type="spellEnd"/>
-      <w:r>
-        <w:rPr>
-          <w:rFonts w:ascii="Times New Roman" w:hAnsi="Times New Roman" w:cs="Times New Roman"/>
-          <w:sz w:val="24"/>
-        </w:rPr>
-        <w:t>=open(</w:t>
-      </w:r>
-      <w:proofErr w:type="spellStart"/>
-      <w:r>
-        <w:rPr>
-          <w:rFonts w:ascii="Times New Roman" w:hAnsi="Times New Roman" w:cs="Times New Roman"/>
-          <w:sz w:val="24"/>
-        </w:rPr>
-        <w:t>n,"w</w:t>
-      </w:r>
-      <w:proofErr w:type="spellEnd"/>
-      <w:r>
-        <w:rPr>
-          <w:rFonts w:ascii="Times New Roman" w:hAnsi="Times New Roman" w:cs="Times New Roman"/>
-          <w:sz w:val="24"/>
-        </w:rPr>
-        <w:t>+")</w:t>
-      </w:r>
-    </w:p>
-    <w:p>
-      <w:pPr>
-        <w:rPr>
-          <w:rFonts w:ascii="Times New Roman" w:hAnsi="Times New Roman" w:cs="Times New Roman"/>
-          <w:sz w:val="24"/>
-        </w:rPr>
-      </w:pPr>
-      <w:r>
-        <w:rPr>
-          <w:rFonts w:ascii="Times New Roman" w:hAnsi="Times New Roman" w:cs="Times New Roman"/>
-          <w:sz w:val="24"/>
-        </w:rPr>
-        <w:t>for </w:t>
-      </w:r>
-      <w:proofErr w:type="spellStart"/>
-      <w:r>
-        <w:rPr>
-          <w:rFonts w:ascii="Times New Roman" w:hAnsi="Times New Roman" w:cs="Times New Roman"/>
-          <w:sz w:val="24"/>
-        </w:rPr>
-        <w:t>i</w:t>
-      </w:r>
-      <w:proofErr w:type="spellEnd"/>
-      <w:r>
-        <w:rPr>
-          <w:rFonts w:ascii="Times New Roman" w:hAnsi="Times New Roman" w:cs="Times New Roman"/>
-          <w:sz w:val="24"/>
-        </w:rPr>
-        <w:t> in range(</w:t>
-      </w:r>
-      <w:proofErr w:type="spellStart"/>
-      <w:r>
-        <w:rPr>
-          <w:rFonts w:ascii="Times New Roman" w:hAnsi="Times New Roman" w:cs="Times New Roman"/>
-          <w:sz w:val="24"/>
-        </w:rPr>
-        <w:t>len</w:t>
-      </w:r>
-      <w:proofErr w:type="spellEnd"/>
-      <w:r>
-        <w:rPr>
-          <w:rFonts w:ascii="Times New Roman" w:hAnsi="Times New Roman" w:cs="Times New Roman"/>
-          <w:sz w:val="24"/>
-        </w:rPr>
-        <w:t>(ls)):</w:t>
-      </w:r>
-    </w:p>
-    <w:p>
-      <w:pPr>
-        <w:rPr>
-          <w:rFonts w:ascii="Times New Roman" w:hAnsi="Times New Roman" w:cs="Times New Roman"/>
-          <w:sz w:val="24"/>
-        </w:rPr>
-      </w:pPr>
-      <w:r>
-        <w:rPr>
-          <w:rFonts w:ascii="Times New Roman" w:hAnsi="Times New Roman" w:cs="Times New Roman" w:hint="eastAsia"/>
-          <w:sz w:val="24"/>
-        </w:rPr>
-        <w:t>    </w:t>
-      </w:r>
-      <w:r>
-        <w:rPr>
-          <w:rFonts w:ascii="Times New Roman" w:hAnsi="Times New Roman" w:cs="Times New Roman"/>
-          <w:sz w:val="24"/>
-        </w:rPr>
-        <w:t>if f[</w:t>
-      </w:r>
-      <w:proofErr w:type="spellStart"/>
-      <w:r>
-        <w:rPr>
-          <w:rFonts w:ascii="Times New Roman" w:hAnsi="Times New Roman" w:cs="Times New Roman"/>
-          <w:sz w:val="24"/>
-        </w:rPr>
-        <w:t>i</w:t>
-      </w:r>
-      <w:proofErr w:type="spellEnd"/>
+      <w:proofErr w:type="spellStart"/>
       <w:proofErr w:type="gramStart"/>
       <w:r>
         <w:rPr>
           <w:rFonts w:ascii="Times New Roman" w:hAnsi="Times New Roman" w:cs="Times New Roman"/>
           <w:sz w:val="24"/>
         </w:rPr>
-        <w:t>].</w:t>
-      </w:r>
-      <w:proofErr w:type="spellStart"/>
-      <w:r>
-        <w:rPr>
-          <w:rFonts w:ascii="Times New Roman" w:hAnsi="Times New Roman" w:cs="Times New Roman"/>
-          <w:sz w:val="24"/>
-        </w:rPr>
-        <w:t>isspace</w:t>
+        <w:t>fw.close</w:t>
       </w:r>
       <w:proofErr w:type="spellEnd"/>
       <w:proofErr w:type="gramEnd"/>
@@ -817,423 +1258,8 @@
           <w:rFonts w:ascii="Times New Roman" w:hAnsi="Times New Roman" w:cs="Times New Roman"/>
           <w:sz w:val="24"/>
         </w:rPr>
-        <w:t>():</w:t>
-      </w:r>
-    </w:p>
-    <w:p>
-      <w:pPr>
-        <w:rPr>
-          <w:rFonts w:ascii="Times New Roman" w:hAnsi="Times New Roman" w:cs="Times New Roman"/>
-          <w:sz w:val="24"/>
-        </w:rPr>
-      </w:pPr>
-      <w:r>
-        <w:rPr>
-          <w:rFonts w:ascii="Times New Roman" w:hAnsi="Times New Roman" w:cs="Times New Roman" w:hint="eastAsia"/>
-          <w:sz w:val="24"/>
-        </w:rPr>
-        <w:t>       </w:t>
-      </w:r>
-      <w:proofErr w:type="spellStart"/>
-      <w:proofErr w:type="gramStart"/>
-      <w:r>
-        <w:rPr>
-          <w:rFonts w:ascii="Times New Roman" w:hAnsi="Times New Roman" w:cs="Times New Roman"/>
-          <w:sz w:val="24"/>
-        </w:rPr>
-        <w:t>fo.write</w:t>
-      </w:r>
-      <w:proofErr w:type="spellEnd"/>
-      <w:proofErr w:type="gramEnd"/>
-      <w:r>
-        <w:rPr>
-          <w:rFonts w:ascii="Times New Roman" w:hAnsi="Times New Roman" w:cs="Times New Roman"/>
-          <w:sz w:val="24"/>
-        </w:rPr>
-        <w:t>(" "+"\n")</w:t>
-      </w:r>
-    </w:p>
-    <w:p>
-      <w:pPr>
-        <w:rPr>
-          <w:rFonts w:ascii="Times New Roman" w:hAnsi="Times New Roman" w:cs="Times New Roman"/>
-          <w:sz w:val="24"/>
-        </w:rPr>
-      </w:pPr>
-      <w:r>
-        <w:rPr>
-          <w:rFonts w:ascii="Times New Roman" w:hAnsi="Times New Roman" w:cs="Times New Roman" w:hint="eastAsia"/>
-          <w:sz w:val="24"/>
-        </w:rPr>
-        <w:t>    </w:t>
-      </w:r>
-      <w:r>
-        <w:rPr>
-          <w:rFonts w:ascii="Times New Roman" w:hAnsi="Times New Roman" w:cs="Times New Roman"/>
-          <w:sz w:val="24"/>
-        </w:rPr>
-        <w:t>for j in range(</w:t>
-      </w:r>
-      <w:proofErr w:type="spellStart"/>
-      <w:r>
-        <w:rPr>
-          <w:rFonts w:ascii="Times New Roman" w:hAnsi="Times New Roman" w:cs="Times New Roman"/>
-          <w:sz w:val="24"/>
-        </w:rPr>
-        <w:t>len</w:t>
-      </w:r>
-      <w:proofErr w:type="spellEnd"/>
-      <w:r>
-        <w:rPr>
-          <w:rFonts w:ascii="Times New Roman" w:hAnsi="Times New Roman" w:cs="Times New Roman"/>
-          <w:sz w:val="24"/>
-        </w:rPr>
-        <w:t>(ls[</w:t>
-      </w:r>
-      <w:proofErr w:type="spellStart"/>
-      <w:r>
-        <w:rPr>
-          <w:rFonts w:ascii="Times New Roman" w:hAnsi="Times New Roman" w:cs="Times New Roman"/>
-          <w:sz w:val="24"/>
-        </w:rPr>
-        <w:t>i</w:t>
-      </w:r>
-      <w:proofErr w:type="spellEnd"/>
-      <w:r>
-        <w:rPr>
-          <w:rFonts w:ascii="Times New Roman" w:hAnsi="Times New Roman" w:cs="Times New Roman"/>
-          <w:sz w:val="24"/>
-        </w:rPr>
-        <w:t>])):</w:t>
-      </w:r>
-    </w:p>
-    <w:p>
-      <w:pPr>
-        <w:rPr>
-          <w:rFonts w:ascii="Times New Roman" w:hAnsi="Times New Roman" w:cs="Times New Roman"/>
-          <w:sz w:val="24"/>
-        </w:rPr>
-      </w:pPr>
-      <w:r>
-        <w:rPr>
-          <w:rFonts w:ascii="Times New Roman" w:hAnsi="Times New Roman" w:cs="Times New Roman" w:hint="eastAsia"/>
-          <w:sz w:val="24"/>
-        </w:rPr>
-        <w:t>        </w:t>
-      </w:r>
-      <w:r>
-        <w:rPr>
-          <w:rFonts w:ascii="Times New Roman" w:hAnsi="Times New Roman" w:cs="Times New Roman"/>
-          <w:sz w:val="24"/>
-        </w:rPr>
-        <w:t>x= ls[</w:t>
-      </w:r>
-      <w:proofErr w:type="spellStart"/>
-      <w:r>
-        <w:rPr>
-          <w:rFonts w:ascii="Times New Roman" w:hAnsi="Times New Roman" w:cs="Times New Roman"/>
-          <w:sz w:val="24"/>
-        </w:rPr>
-        <w:t>i</w:t>
-      </w:r>
-      <w:proofErr w:type="spellEnd"/>
-      <w:r>
-        <w:rPr>
-          <w:rFonts w:ascii="Times New Roman" w:hAnsi="Times New Roman" w:cs="Times New Roman"/>
-          <w:sz w:val="24"/>
-        </w:rPr>
-        <w:t>][j]</w:t>
-      </w:r>
-    </w:p>
-    <w:p>
-      <w:pPr>
-        <w:rPr>
-          <w:rFonts w:ascii="Times New Roman" w:hAnsi="Times New Roman" w:cs="Times New Roman"/>
-          <w:sz w:val="24"/>
-        </w:rPr>
-      </w:pPr>
-      <w:r>
-        <w:rPr>
-          <w:rFonts w:ascii="Times New Roman" w:hAnsi="Times New Roman" w:cs="Times New Roman" w:hint="eastAsia"/>
-          <w:sz w:val="24"/>
-        </w:rPr>
-        <w:t>        </w:t>
-      </w:r>
-      <w:r>
-        <w:rPr>
-          <w:rFonts w:ascii="Times New Roman" w:hAnsi="Times New Roman" w:cs="Times New Roman"/>
-          <w:sz w:val="24"/>
-        </w:rPr>
-        <w:t>if x not in s:</w:t>
-      </w:r>
-    </w:p>
-    <w:p>
-      <w:pPr>
-        <w:rPr>
-          <w:rFonts w:ascii="Times New Roman" w:hAnsi="Times New Roman" w:cs="Times New Roman"/>
-          <w:sz w:val="24"/>
-        </w:rPr>
-      </w:pPr>
-      <w:r>
-        <w:rPr>
-          <w:rFonts w:ascii="Times New Roman" w:hAnsi="Times New Roman" w:cs="Times New Roman" w:hint="eastAsia"/>
-          <w:sz w:val="24"/>
-        </w:rPr>
-        <w:t>            </w:t>
-      </w:r>
-      <w:r>
-        <w:rPr>
-          <w:rFonts w:ascii="Times New Roman" w:hAnsi="Times New Roman" w:cs="Times New Roman"/>
-          <w:sz w:val="24"/>
-        </w:rPr>
-        <w:t>x=</w:t>
-      </w:r>
-      <w:proofErr w:type="spellStart"/>
-      <w:proofErr w:type="gramStart"/>
-      <w:r>
-        <w:rPr>
-          <w:rFonts w:ascii="Times New Roman" w:hAnsi="Times New Roman" w:cs="Times New Roman"/>
-          <w:sz w:val="24"/>
-        </w:rPr>
-        <w:t>x.upper</w:t>
-      </w:r>
-      <w:proofErr w:type="spellEnd"/>
-      <w:proofErr w:type="gramEnd"/>
-      <w:r>
-        <w:rPr>
-          <w:rFonts w:ascii="Times New Roman" w:hAnsi="Times New Roman" w:cs="Times New Roman"/>
-          <w:sz w:val="24"/>
-        </w:rPr>
         <w:t>()</w:t>
       </w:r>
-    </w:p>
-    <w:p>
-      <w:pPr>
-        <w:rPr>
-          <w:rFonts w:ascii="Times New Roman" w:hAnsi="Times New Roman" w:cs="Times New Roman"/>
-          <w:sz w:val="24"/>
-        </w:rPr>
-      </w:pPr>
-      <w:r>
-        <w:rPr>
-          <w:rFonts w:ascii="Times New Roman" w:hAnsi="Times New Roman" w:cs="Times New Roman" w:hint="eastAsia"/>
-          <w:sz w:val="24"/>
-        </w:rPr>
-        <w:t>        </w:t>
-      </w:r>
-      <w:r>
-        <w:rPr>
-          <w:rFonts w:ascii="Times New Roman" w:hAnsi="Times New Roman" w:cs="Times New Roman"/>
-          <w:sz w:val="24"/>
-        </w:rPr>
-        <w:t>else:</w:t>
-      </w:r>
-    </w:p>
-    <w:p>
-      <w:pPr>
-        <w:rPr>
-          <w:rFonts w:ascii="Times New Roman" w:hAnsi="Times New Roman" w:cs="Times New Roman"/>
-          <w:sz w:val="24"/>
-        </w:rPr>
-      </w:pPr>
-      <w:r>
-        <w:rPr>
-          <w:rFonts w:ascii="Times New Roman" w:hAnsi="Times New Roman" w:cs="Times New Roman" w:hint="eastAsia"/>
-          <w:sz w:val="24"/>
-        </w:rPr>
-        <w:t>            </w:t>
-      </w:r>
-      <w:r>
-        <w:rPr>
-          <w:rFonts w:ascii="Times New Roman" w:hAnsi="Times New Roman" w:cs="Times New Roman"/>
-          <w:sz w:val="24"/>
-        </w:rPr>
-        <w:t>x=</w:t>
-      </w:r>
-      <w:proofErr w:type="spellStart"/>
-      <w:proofErr w:type="gramStart"/>
-      <w:r>
-        <w:rPr>
-          <w:rFonts w:ascii="Times New Roman" w:hAnsi="Times New Roman" w:cs="Times New Roman"/>
-          <w:sz w:val="24"/>
-        </w:rPr>
-        <w:t>x.lower</w:t>
-      </w:r>
-      <w:proofErr w:type="spellEnd"/>
-      <w:proofErr w:type="gramEnd"/>
-      <w:r>
-        <w:rPr>
-          <w:rFonts w:ascii="Times New Roman" w:hAnsi="Times New Roman" w:cs="Times New Roman"/>
-          <w:sz w:val="24"/>
-        </w:rPr>
-        <w:t>()</w:t>
-      </w:r>
-    </w:p>
-    <w:p>
-      <w:pPr>
-        <w:rPr>
-          <w:rFonts w:ascii="Times New Roman" w:hAnsi="Times New Roman" w:cs="Times New Roman"/>
-          <w:sz w:val="24"/>
-        </w:rPr>
-      </w:pPr>
-      <w:r>
-        <w:rPr>
-          <w:rFonts w:ascii="Times New Roman" w:hAnsi="Times New Roman" w:cs="Times New Roman" w:hint="eastAsia"/>
-          <w:sz w:val="24"/>
-        </w:rPr>
-        <w:t>        </w:t>
-      </w:r>
-      <w:r>
-        <w:rPr>
-          <w:rFonts w:ascii="Times New Roman" w:hAnsi="Times New Roman" w:cs="Times New Roman"/>
-          <w:sz w:val="24"/>
-        </w:rPr>
-        <w:t>if x==ls[</w:t>
-      </w:r>
-      <w:proofErr w:type="spellStart"/>
-      <w:r>
-        <w:rPr>
-          <w:rFonts w:ascii="Times New Roman" w:hAnsi="Times New Roman" w:cs="Times New Roman"/>
-          <w:sz w:val="24"/>
-        </w:rPr>
-        <w:t>i</w:t>
-      </w:r>
-      <w:proofErr w:type="spellEnd"/>
-      <w:r>
-        <w:rPr>
-          <w:rFonts w:ascii="Times New Roman" w:hAnsi="Times New Roman" w:cs="Times New Roman"/>
-          <w:sz w:val="24"/>
-        </w:rPr>
-        <w:t>][</w:t>
-      </w:r>
-      <w:proofErr w:type="spellStart"/>
-      <w:r>
-        <w:rPr>
-          <w:rFonts w:ascii="Times New Roman" w:hAnsi="Times New Roman" w:cs="Times New Roman"/>
-          <w:sz w:val="24"/>
-        </w:rPr>
-        <w:t>len</w:t>
-      </w:r>
-      <w:proofErr w:type="spellEnd"/>
-      <w:r>
-        <w:rPr>
-          <w:rFonts w:ascii="Times New Roman" w:hAnsi="Times New Roman" w:cs="Times New Roman"/>
-          <w:sz w:val="24"/>
-        </w:rPr>
-        <w:t>(ls[</w:t>
-      </w:r>
-      <w:proofErr w:type="spellStart"/>
-      <w:r>
-        <w:rPr>
-          <w:rFonts w:ascii="Times New Roman" w:hAnsi="Times New Roman" w:cs="Times New Roman"/>
-          <w:sz w:val="24"/>
-        </w:rPr>
-        <w:t>i</w:t>
-      </w:r>
-      <w:proofErr w:type="spellEnd"/>
-      <w:r>
-        <w:rPr>
-          <w:rFonts w:ascii="Times New Roman" w:hAnsi="Times New Roman" w:cs="Times New Roman"/>
-          <w:sz w:val="24"/>
-        </w:rPr>
-        <w:t>])-1]:</w:t>
-      </w:r>
-    </w:p>
-    <w:p>
-      <w:pPr>
-        <w:rPr>
-          <w:rFonts w:ascii="Times New Roman" w:hAnsi="Times New Roman" w:cs="Times New Roman"/>
-          <w:sz w:val="24"/>
-        </w:rPr>
-      </w:pPr>
-      <w:r>
-        <w:rPr>
-          <w:rFonts w:ascii="Times New Roman" w:hAnsi="Times New Roman" w:cs="Times New Roman" w:hint="eastAsia"/>
-          <w:sz w:val="24"/>
-        </w:rPr>
-        <w:t>            </w:t>
-      </w:r>
-      <w:proofErr w:type="spellStart"/>
-      <w:proofErr w:type="gramStart"/>
-      <w:r>
-        <w:rPr>
-          <w:rFonts w:ascii="Times New Roman" w:hAnsi="Times New Roman" w:cs="Times New Roman"/>
-          <w:sz w:val="24"/>
-        </w:rPr>
-        <w:t>fo.write</w:t>
-      </w:r>
-      <w:proofErr w:type="spellEnd"/>
-      <w:proofErr w:type="gramEnd"/>
-      <w:r>
-        <w:rPr>
-          <w:rFonts w:ascii="Times New Roman" w:hAnsi="Times New Roman" w:cs="Times New Roman"/>
-          <w:sz w:val="24"/>
-        </w:rPr>
-        <w:t>(x+"\n")</w:t>
-      </w:r>
-    </w:p>
-    <w:p>
-      <w:pPr>
-        <w:rPr>
-          <w:rFonts w:ascii="Times New Roman" w:hAnsi="Times New Roman" w:cs="Times New Roman"/>
-          <w:sz w:val="24"/>
-        </w:rPr>
-      </w:pPr>
-      <w:r>
-        <w:rPr>
-          <w:rFonts w:ascii="Times New Roman" w:hAnsi="Times New Roman" w:cs="Times New Roman" w:hint="eastAsia"/>
-          <w:sz w:val="24"/>
-        </w:rPr>
-        <w:t>        </w:t>
-      </w:r>
-      <w:r>
-        <w:rPr>
-          <w:rFonts w:ascii="Times New Roman" w:hAnsi="Times New Roman" w:cs="Times New Roman"/>
-          <w:sz w:val="24"/>
-        </w:rPr>
-        <w:t>else:</w:t>
-      </w:r>
-    </w:p>
-    <w:p>
-      <w:pPr>
-        <w:rPr>
-          <w:rFonts w:ascii="Times New Roman" w:hAnsi="Times New Roman" w:cs="Times New Roman"/>
-          <w:sz w:val="24"/>
-        </w:rPr>
-      </w:pPr>
-      <w:r>
-        <w:rPr>
-          <w:rFonts w:ascii="Times New Roman" w:hAnsi="Times New Roman" w:cs="Times New Roman" w:hint="eastAsia"/>
-          <w:sz w:val="24"/>
-        </w:rPr>
-        <w:t>            </w:t>
-      </w:r>
-      <w:proofErr w:type="spellStart"/>
-      <w:proofErr w:type="gramStart"/>
-      <w:r>
-        <w:rPr>
-          <w:rFonts w:ascii="Times New Roman" w:hAnsi="Times New Roman" w:cs="Times New Roman"/>
-          <w:sz w:val="24"/>
-        </w:rPr>
-        <w:t>fo.write</w:t>
-      </w:r>
-      <w:proofErr w:type="spellEnd"/>
-      <w:proofErr w:type="gramEnd"/>
-      <w:r>
-        <w:rPr>
-          <w:rFonts w:ascii="Times New Roman" w:hAnsi="Times New Roman" w:cs="Times New Roman"/>
-          <w:sz w:val="24"/>
-        </w:rPr>
-        <w:t>(x+" ")</w:t>
-      </w:r>
-    </w:p>
-    <w:p>
-      <w:pPr>
-        <w:rPr>
-          <w:rFonts w:ascii="Times New Roman" w:hAnsi="Times New Roman" w:cs="Times New Roman"/>
-          <w:sz w:val="24"/>
-        </w:rPr>
-      </w:pPr>
     </w:p>
     <w:p>
       <w:pPr>
@@ -1274,12 +1300,11 @@
           <w:sz w:val="24"/>
           <w:szCs w:val="24"/>
         </w:rPr>
-        <w:lastRenderedPageBreak/>
         <w:drawing>
           <wp:inline distT="0" distB="0" distL="0" distR="0">
-            <wp:extent cx="6482717" cy="2667000"/>
-            <wp:effectExtent l="0" t="0" r="0" b="0"/>
-            <wp:docPr id="1" name="图片 1" descr="C:\Users\10311\AppData\Roaming\Tencent\Users\1031105167\TIM\WinTemp\RichOle\WXABE8}7UU@]STEYJLEJSYF.png"/>
+            <wp:extent cx="5274310" cy="2526665"/>
+            <wp:effectExtent l="0" t="0" r="2540" b="6985"/>
+            <wp:docPr id="2" name="图片 2"/>
             <wp:cNvGraphicFramePr>
               <a:graphicFrameLocks xmlns:a="http://schemas.openxmlformats.org/drawingml/2006/main" noChangeAspect="1"/>
             </wp:cNvGraphicFramePr>
@@ -1287,10 +1312,8 @@
               <a:graphicData uri="http://schemas.openxmlformats.org/drawingml/2006/picture">
                 <pic:pic xmlns:pic="http://schemas.openxmlformats.org/drawingml/2006/picture">
                   <pic:nvPicPr>
-                    <pic:cNvPr id="0" name="Picture 1" descr="C:\Users\10311\AppData\Roaming\Tencent\Users\1031105167\TIM\WinTemp\RichOle\WXABE8}7UU@]STEYJLEJSYF.png"/>
-                    <pic:cNvPicPr>
-                      <a:picLocks noChangeAspect="1" noChangeArrowheads="1"/>
-                    </pic:cNvPicPr>
+                    <pic:cNvPr id="2" name="源文件改写算法实现截图.PNG"/>
+                    <pic:cNvPicPr/>
                   </pic:nvPicPr>
                   <pic:blipFill>
                     <a:blip r:embed="rId4" cstate="print">
@@ -1300,23 +1323,18 @@
                         </a:ext>
                       </a:extLst>
                     </a:blip>
-                    <a:srcRect/>
                     <a:stretch>
                       <a:fillRect/>
                     </a:stretch>
                   </pic:blipFill>
-                  <pic:spPr bwMode="auto">
+                  <pic:spPr>
                     <a:xfrm>
                       <a:off x="0" y="0"/>
-                      <a:ext cx="6523949" cy="2683963"/>
+                      <a:ext cx="5274310" cy="2526665"/>
                     </a:xfrm>
                     <a:prstGeom prst="rect">
                       <a:avLst/>
                     </a:prstGeom>
-                    <a:noFill/>
-                    <a:ln>
-                      <a:noFill/>
-                    </a:ln>
                   </pic:spPr>
                 </pic:pic>
               </a:graphicData>
@@ -1328,7 +1346,7 @@
     <w:p>
       <w:pPr>
         <w:rPr>
-          <w:rFonts w:ascii="Times New Roman" w:hAnsi="Times New Roman" w:cs="Times New Roman" w:hint="eastAsia"/>
+          <w:rFonts w:ascii="Times New Roman" w:hAnsi="Times New Roman" w:cs="Times New Roman"/>
           <w:sz w:val="24"/>
         </w:rPr>
       </w:pPr>
@@ -1415,6 +1433,7 @@
       </w:r>
     </w:p>
     <w:p>
+      <w:bookmarkStart w:id="0" w:name="_GoBack"/>
       <w:r>
         <w:rPr>
           <w:rFonts w:hint="eastAsia"/>
@@ -1464,13 +1483,9 @@
         </w:drawing>
       </w:r>
     </w:p>
+    <w:bookmarkEnd w:id="0"/>
     <w:p/>
     <w:p>
-      <w:pPr>
-        <w:rPr>
-          <w:rFonts w:hint="eastAsia"/>
-        </w:rPr>
-      </w:pPr>
       <w:r>
         <w:rPr>
           <w:noProof/>
@@ -1835,12 +1850,6 @@
       </w:r>
     </w:p>
     <w:p>
-      <w:pPr>
-        <w:rPr>
-          <w:rFonts w:hint="eastAsia"/>
-        </w:rPr>
-      </w:pPr>
-      <w:bookmarkStart w:id="0" w:name="_GoBack"/>
       <w:r>
         <w:rPr>
           <w:rFonts w:hint="eastAsia"/>
@@ -1889,7 +1898,6 @@
           </wp:inline>
         </w:drawing>
       </w:r>
-      <w:bookmarkEnd w:id="0"/>
     </w:p>
     <w:p>
       <w:r>
@@ -1941,13 +1949,7 @@
       </w:r>
     </w:p>
     <w:p/>
-    <w:p>
-      <w:pPr>
-        <w:rPr>
-          <w:rFonts w:hint="eastAsia"/>
-        </w:rPr>
-      </w:pPr>
-    </w:p>
+    <w:p/>
     <w:sectPr>
       <w:pgSz w:w="11906" w:h="16838"/>
       <w:pgMar w:top="1440" w:right="1800" w:bottom="1440" w:left="1800" w:header="851" w:footer="992" w:gutter="0"/>

--- a/实验报告8.docx
+++ b/实验报告8.docx
@@ -1316,7 +1316,7 @@
                     <pic:cNvPicPr/>
                   </pic:nvPicPr>
                   <pic:blipFill>
-                    <a:blip r:embed="rId4" cstate="print">
+                    <a:blip r:embed="rId6" cstate="print">
                       <a:extLst>
                         <a:ext uri="{28A0092B-C50C-407E-A947-70E740481C1C}">
                           <a14:useLocalDpi xmlns:a14="http://schemas.microsoft.com/office/drawing/2010/main" val="0"/>
@@ -1433,7 +1433,6 @@
       </w:r>
     </w:p>
     <w:p>
-      <w:bookmarkStart w:id="0" w:name="_GoBack"/>
       <w:r>
         <w:rPr>
           <w:rFonts w:hint="eastAsia"/>
@@ -1456,7 +1455,7 @@
                     <pic:cNvPicPr/>
                   </pic:nvPicPr>
                   <pic:blipFill>
-                    <a:blip r:embed="rId5" cstate="print">
+                    <a:blip r:embed="rId7" cstate="print">
                       <a:extLst>
                         <a:ext uri="{28A0092B-C50C-407E-A947-70E740481C1C}">
                           <a14:useLocalDpi xmlns:a14="http://schemas.microsoft.com/office/drawing/2010/main" val="0"/>
@@ -1483,7 +1482,6 @@
         </w:drawing>
       </w:r>
     </w:p>
-    <w:bookmarkEnd w:id="0"/>
     <w:p/>
     <w:p>
       <w:r>
@@ -1508,7 +1506,7 @@
                     </pic:cNvPicPr>
                   </pic:nvPicPr>
                   <pic:blipFill>
-                    <a:blip r:embed="rId6">
+                    <a:blip r:embed="rId8">
                       <a:extLst>
                         <a:ext uri="{28A0092B-C50C-407E-A947-70E740481C1C}">
                           <a14:useLocalDpi xmlns:a14="http://schemas.microsoft.com/office/drawing/2010/main" val="0"/>
@@ -1690,7 +1688,7 @@
                     <pic:cNvPicPr/>
                   </pic:nvPicPr>
                   <pic:blipFill>
-                    <a:blip r:embed="rId7" cstate="print">
+                    <a:blip r:embed="rId9" cstate="print">
                       <a:extLst>
                         <a:ext uri="{28A0092B-C50C-407E-A947-70E740481C1C}">
                           <a14:useLocalDpi xmlns:a14="http://schemas.microsoft.com/office/drawing/2010/main" val="0"/>
@@ -1798,7 +1796,58 @@
         <w:t>('自己1.jpg')</w:t>
       </w:r>
     </w:p>
-    <w:p/>
+    <w:p>
+      <w:r>
+        <w:rPr>
+          <w:rFonts w:hint="eastAsia"/>
+          <w:noProof/>
+        </w:rPr>
+        <w:lastRenderedPageBreak/>
+        <w:drawing>
+          <wp:inline distT="0" distB="0" distL="0" distR="0" wp14:anchorId="6FABC88C" wp14:editId="2C39A0F7">
+            <wp:extent cx="2413043" cy="4290060"/>
+            <wp:effectExtent l="0" t="0" r="6350" b="0"/>
+            <wp:docPr id="6" name="图片 6"/>
+            <wp:cNvGraphicFramePr>
+              <a:graphicFrameLocks xmlns:a="http://schemas.openxmlformats.org/drawingml/2006/main" noChangeAspect="1"/>
+            </wp:cNvGraphicFramePr>
+            <a:graphic xmlns:a="http://schemas.openxmlformats.org/drawingml/2006/main">
+              <a:graphicData uri="http://schemas.openxmlformats.org/drawingml/2006/picture">
+                <pic:pic xmlns:pic="http://schemas.openxmlformats.org/drawingml/2006/picture">
+                  <pic:nvPicPr>
+                    <pic:cNvPr id="6" name="自己1.jpg"/>
+                    <pic:cNvPicPr/>
+                  </pic:nvPicPr>
+                  <pic:blipFill>
+                    <a:blip r:embed="rId10" cstate="print">
+                      <a:extLst>
+                        <a:ext uri="{28A0092B-C50C-407E-A947-70E740481C1C}">
+                          <a14:useLocalDpi xmlns:a14="http://schemas.microsoft.com/office/drawing/2010/main" val="0"/>
+                        </a:ext>
+                      </a:extLst>
+                    </a:blip>
+                    <a:stretch>
+                      <a:fillRect/>
+                    </a:stretch>
+                  </pic:blipFill>
+                  <pic:spPr>
+                    <a:xfrm>
+                      <a:off x="0" y="0"/>
+                      <a:ext cx="2424028" cy="4309590"/>
+                    </a:xfrm>
+                    <a:prstGeom prst="rect">
+                      <a:avLst/>
+                    </a:prstGeom>
+                  </pic:spPr>
+                </pic:pic>
+              </a:graphicData>
+            </a:graphic>
+          </wp:inline>
+        </w:drawing>
+      </w:r>
+      <w:bookmarkStart w:id="0" w:name="_GoBack"/>
+      <w:bookmarkEnd w:id="0"/>
+    </w:p>
     <w:p>
       <w:r>
         <w:rPr>
@@ -1822,7 +1871,7 @@
                     <pic:cNvPicPr/>
                   </pic:nvPicPr>
                   <pic:blipFill>
-                    <a:blip r:embed="rId5" cstate="print">
+                    <a:blip r:embed="rId7" cstate="print">
                       <a:extLst>
                         <a:ext uri="{28A0092B-C50C-407E-A947-70E740481C1C}">
                           <a14:useLocalDpi xmlns:a14="http://schemas.microsoft.com/office/drawing/2010/main" val="0"/>
@@ -1872,7 +1921,7 @@
                     <pic:cNvPicPr/>
                   </pic:nvPicPr>
                   <pic:blipFill>
-                    <a:blip r:embed="rId8" cstate="print">
+                    <a:blip r:embed="rId11" cstate="print">
                       <a:extLst>
                         <a:ext uri="{28A0092B-C50C-407E-A947-70E740481C1C}">
                           <a14:useLocalDpi xmlns:a14="http://schemas.microsoft.com/office/drawing/2010/main" val="0"/>
@@ -1899,55 +1948,7 @@
         </w:drawing>
       </w:r>
     </w:p>
-    <w:p>
-      <w:r>
-        <w:rPr>
-          <w:rFonts w:hint="eastAsia"/>
-          <w:noProof/>
-        </w:rPr>
-        <w:drawing>
-          <wp:inline distT="0" distB="0" distL="0" distR="0">
-            <wp:extent cx="2413043" cy="4290060"/>
-            <wp:effectExtent l="0" t="0" r="6350" b="0"/>
-            <wp:docPr id="6" name="图片 6"/>
-            <wp:cNvGraphicFramePr>
-              <a:graphicFrameLocks xmlns:a="http://schemas.openxmlformats.org/drawingml/2006/main" noChangeAspect="1"/>
-            </wp:cNvGraphicFramePr>
-            <a:graphic xmlns:a="http://schemas.openxmlformats.org/drawingml/2006/main">
-              <a:graphicData uri="http://schemas.openxmlformats.org/drawingml/2006/picture">
-                <pic:pic xmlns:pic="http://schemas.openxmlformats.org/drawingml/2006/picture">
-                  <pic:nvPicPr>
-                    <pic:cNvPr id="6" name="自己1.jpg"/>
-                    <pic:cNvPicPr/>
-                  </pic:nvPicPr>
-                  <pic:blipFill>
-                    <a:blip r:embed="rId9" cstate="print">
-                      <a:extLst>
-                        <a:ext uri="{28A0092B-C50C-407E-A947-70E740481C1C}">
-                          <a14:useLocalDpi xmlns:a14="http://schemas.microsoft.com/office/drawing/2010/main" val="0"/>
-                        </a:ext>
-                      </a:extLst>
-                    </a:blip>
-                    <a:stretch>
-                      <a:fillRect/>
-                    </a:stretch>
-                  </pic:blipFill>
-                  <pic:spPr>
-                    <a:xfrm>
-                      <a:off x="0" y="0"/>
-                      <a:ext cx="2424028" cy="4309590"/>
-                    </a:xfrm>
-                    <a:prstGeom prst="rect">
-                      <a:avLst/>
-                    </a:prstGeom>
-                  </pic:spPr>
-                </pic:pic>
-              </a:graphicData>
-            </a:graphic>
-          </wp:inline>
-        </w:drawing>
-      </w:r>
-    </w:p>
+    <w:p/>
     <w:p/>
     <w:p/>
     <w:sectPr>
@@ -1958,6 +1959,44 @@
     </w:sectPr>
   </w:body>
 </w:document>
+</file>
+
+<file path=word/endnotes.xml><?xml version="1.0" encoding="utf-8"?>
+<w:endnotes xmlns:wpc="http://schemas.microsoft.com/office/word/2010/wordprocessingCanvas" xmlns:cx="http://schemas.microsoft.com/office/drawing/2014/chartex" xmlns:cx1="http://schemas.microsoft.com/office/drawing/2015/9/8/chartex" xmlns:cx2="http://schemas.microsoft.com/office/drawing/2015/10/21/chartex" xmlns:cx3="http://schemas.microsoft.com/office/drawing/2016/5/9/chartex" xmlns:cx4="http://schemas.microsoft.com/office/drawing/2016/5/10/chartex" xmlns:cx5="http://schemas.microsoft.com/office/drawing/2016/5/11/chartex" xmlns:cx6="http://schemas.microsoft.com/office/drawing/2016/5/12/chartex" xmlns:cx7="http://schemas.microsoft.com/office/drawing/2016/5/13/chartex" xmlns:cx8="http://schemas.microsoft.com/office/drawing/2016/5/14/chartex" xmlns:mc="http://schemas.openxmlformats.org/markup-compatibility/2006" xmlns:aink="http://schemas.microsoft.com/office/drawing/2016/ink" xmlns:am3d="http://schemas.microsoft.com/office/drawing/2017/model3d" xmlns:o="urn:schemas-microsoft-com:office:office" xmlns:r="http://schemas.openxmlformats.org/officeDocument/2006/relationships" xmlns:m="http://schemas.openxmlformats.org/officeDocument/2006/math" xmlns:v="urn:schemas-microsoft-com:vml" xmlns:wp14="http://schemas.microsoft.com/office/word/2010/wordprocessingDrawing" xmlns:wp="http://schemas.openxmlformats.org/drawingml/2006/wordprocessingDrawing" xmlns:w10="urn:schemas-microsoft-com:office:word" xmlns:w="http://schemas.openxmlformats.org/wordprocessingml/2006/main" xmlns:w14="http://schemas.microsoft.com/office/word/2010/wordml" xmlns:w15="http://schemas.microsoft.com/office/word/2012/wordml" xmlns:w16cid="http://schemas.microsoft.com/office/word/2016/wordml/cid" xmlns:w16se="http://schemas.microsoft.com/office/word/2015/wordml/symex" xmlns:wpg="http://schemas.microsoft.com/office/word/2010/wordprocessingGroup" xmlns:wpi="http://schemas.microsoft.com/office/word/2010/wordprocessingInk" xmlns:wne="http://schemas.microsoft.com/office/word/2006/wordml" xmlns:wps="http://schemas.microsoft.com/office/word/2010/wordprocessingShape" mc:Ignorable="w14 w15 w16se w16cid wp14">
+  <w:endnote w:type="separator" w:id="-1">
+    <w:p>
+      <w:r>
+        <w:separator/>
+      </w:r>
+    </w:p>
+  </w:endnote>
+  <w:endnote w:type="continuationSeparator" w:id="0">
+    <w:p>
+      <w:r>
+        <w:continuationSeparator/>
+      </w:r>
+    </w:p>
+  </w:endnote>
+</w:endnotes>
+</file>
+
+<file path=word/footnotes.xml><?xml version="1.0" encoding="utf-8"?>
+<w:footnotes xmlns:wpc="http://schemas.microsoft.com/office/word/2010/wordprocessingCanvas" xmlns:cx="http://schemas.microsoft.com/office/drawing/2014/chartex" xmlns:cx1="http://schemas.microsoft.com/office/drawing/2015/9/8/chartex" xmlns:cx2="http://schemas.microsoft.com/office/drawing/2015/10/21/chartex" xmlns:cx3="http://schemas.microsoft.com/office/drawing/2016/5/9/chartex" xmlns:cx4="http://schemas.microsoft.com/office/drawing/2016/5/10/chartex" xmlns:cx5="http://schemas.microsoft.com/office/drawing/2016/5/11/chartex" xmlns:cx6="http://schemas.microsoft.com/office/drawing/2016/5/12/chartex" xmlns:cx7="http://schemas.microsoft.com/office/drawing/2016/5/13/chartex" xmlns:cx8="http://schemas.microsoft.com/office/drawing/2016/5/14/chartex" xmlns:mc="http://schemas.openxmlformats.org/markup-compatibility/2006" xmlns:aink="http://schemas.microsoft.com/office/drawing/2016/ink" xmlns:am3d="http://schemas.microsoft.com/office/drawing/2017/model3d" xmlns:o="urn:schemas-microsoft-com:office:office" xmlns:r="http://schemas.openxmlformats.org/officeDocument/2006/relationships" xmlns:m="http://schemas.openxmlformats.org/officeDocument/2006/math" xmlns:v="urn:schemas-microsoft-com:vml" xmlns:wp14="http://schemas.microsoft.com/office/word/2010/wordprocessingDrawing" xmlns:wp="http://schemas.openxmlformats.org/drawingml/2006/wordprocessingDrawing" xmlns:w10="urn:schemas-microsoft-com:office:word" xmlns:w="http://schemas.openxmlformats.org/wordprocessingml/2006/main" xmlns:w14="http://schemas.microsoft.com/office/word/2010/wordml" xmlns:w15="http://schemas.microsoft.com/office/word/2012/wordml" xmlns:w16cid="http://schemas.microsoft.com/office/word/2016/wordml/cid" xmlns:w16se="http://schemas.microsoft.com/office/word/2015/wordml/symex" xmlns:wpg="http://schemas.microsoft.com/office/word/2010/wordprocessingGroup" xmlns:wpi="http://schemas.microsoft.com/office/word/2010/wordprocessingInk" xmlns:wne="http://schemas.microsoft.com/office/word/2006/wordml" xmlns:wps="http://schemas.microsoft.com/office/word/2010/wordprocessingShape" mc:Ignorable="w14 w15 w16se w16cid wp14">
+  <w:footnote w:type="separator" w:id="-1">
+    <w:p>
+      <w:r>
+        <w:separator/>
+      </w:r>
+    </w:p>
+  </w:footnote>
+  <w:footnote w:type="continuationSeparator" w:id="0">
+    <w:p>
+      <w:r>
+        <w:continuationSeparator/>
+      </w:r>
+    </w:p>
+  </w:footnote>
+</w:footnotes>
 </file>
 
 <file path=word/styles.xml><?xml version="1.0" encoding="utf-8"?>
@@ -2390,6 +2429,73 @@
     <w:semiHidden/>
     <w:unhideWhenUsed/>
   </w:style>
+  <w:style w:type="paragraph" w:styleId="a3">
+    <w:name w:val="header"/>
+    <w:basedOn w:val="a"/>
+    <w:link w:val="a4"/>
+    <w:uiPriority w:val="99"/>
+    <w:unhideWhenUsed/>
+    <w:rsid w:val="00E14A62"/>
+    <w:pPr>
+      <w:pBdr>
+        <w:bottom w:val="single" w:sz="6" w:space="1" w:color="auto"/>
+      </w:pBdr>
+      <w:tabs>
+        <w:tab w:val="center" w:pos="4153"/>
+        <w:tab w:val="right" w:pos="8306"/>
+      </w:tabs>
+      <w:snapToGrid w:val="0"/>
+      <w:jc w:val="center"/>
+    </w:pPr>
+    <w:rPr>
+      <w:sz w:val="18"/>
+      <w:szCs w:val="18"/>
+    </w:rPr>
+  </w:style>
+  <w:style w:type="character" w:customStyle="1" w:styleId="a4">
+    <w:name w:val="页眉 字符"/>
+    <w:basedOn w:val="a0"/>
+    <w:link w:val="a3"/>
+    <w:uiPriority w:val="99"/>
+    <w:rsid w:val="00E14A62"/>
+    <w:rPr>
+      <w:kern w:val="0"/>
+      <w:sz w:val="18"/>
+      <w:szCs w:val="18"/>
+    </w:rPr>
+  </w:style>
+  <w:style w:type="paragraph" w:styleId="a5">
+    <w:name w:val="footer"/>
+    <w:basedOn w:val="a"/>
+    <w:link w:val="a6"/>
+    <w:uiPriority w:val="99"/>
+    <w:unhideWhenUsed/>
+    <w:rsid w:val="00E14A62"/>
+    <w:pPr>
+      <w:tabs>
+        <w:tab w:val="center" w:pos="4153"/>
+        <w:tab w:val="right" w:pos="8306"/>
+      </w:tabs>
+      <w:snapToGrid w:val="0"/>
+      <w:jc w:val="left"/>
+    </w:pPr>
+    <w:rPr>
+      <w:sz w:val="18"/>
+      <w:szCs w:val="18"/>
+    </w:rPr>
+  </w:style>
+  <w:style w:type="character" w:customStyle="1" w:styleId="a6">
+    <w:name w:val="页脚 字符"/>
+    <w:basedOn w:val="a0"/>
+    <w:link w:val="a5"/>
+    <w:uiPriority w:val="99"/>
+    <w:rsid w:val="00E14A62"/>
+    <w:rPr>
+      <w:kern w:val="0"/>
+      <w:sz w:val="18"/>
+      <w:szCs w:val="18"/>
+    </w:rPr>
+  </w:style>
 </w:styles>
 </file>
 
